--- a/report/source/Supporting/RABET-V Submission Report Template.docx
+++ b/report/source/Supporting/RABET-V Submission Report Template.docx
@@ -370,13 +370,7 @@
         <w:rPr>
           <w:color w:val="002060"/>
         </w:rPr>
-        <w:t>:</w:t>
-      </w:r>
-      <w:r>
-        <w:rPr>
-          <w:color w:val="002060"/>
-        </w:rPr>
-        <w:t xml:space="preserve"> </w:t>
+        <w:t xml:space="preserve">: </w:t>
       </w:r>
       <w:r>
         <w:t xml:space="preserve">                  </w:t>
@@ -479,6 +473,19 @@
     </w:p>
     <w:p>
       <w:pPr>
+        <w:pStyle w:val="Heading2"/>
+      </w:pPr>
+      <w:r>
+        <w:t>Verification Status</w:t>
+      </w:r>
+    </w:p>
+    <w:p>
+      <w:r>
+        <w:t>A decision about whether the submission was verified, conditionally verified, or returned. If conditionally verified or returned, a list of issues and deviations is provided.</w:t>
+      </w:r>
+    </w:p>
+    <w:p>
+      <w:pPr>
         <w:rPr>
           <w:color w:val="002060"/>
         </w:rPr>
@@ -982,7 +989,6 @@
               <w:spacing w:before="120" w:after="120"/>
             </w:pPr>
             <w:r>
-              <w:lastRenderedPageBreak/>
               <w:t>Security Service</w:t>
             </w:r>
           </w:p>
@@ -1724,27 +1730,52 @@
         <w:pStyle w:val="Heading1"/>
       </w:pPr>
       <w:r>
-        <w:t>Verification Status</w:t>
+        <w:lastRenderedPageBreak/>
+        <w:t>Product Summary</w:t>
       </w:r>
     </w:p>
+    <w:p/>
     <w:p>
       <w:r>
-        <w:t>A decision about whether the submission was verified, conditionally verified, or returned. If conditionally verified or returned, a list of issues and deviations is provided.</w:t>
+        <w:t>Details about the product that were submitted including its description, expected usage (i.e. use cases), version number(s), etc. This includes the Change List for Revision Submissions.</w:t>
       </w:r>
     </w:p>
     <w:p>
       <w:pPr>
-        <w:pStyle w:val="Heading1"/>
+        <w:pStyle w:val="Heading2"/>
       </w:pPr>
       <w:r>
-        <w:lastRenderedPageBreak/>
-        <w:t>Product Summary</w:t>
+        <w:t>Overview</w:t>
       </w:r>
     </w:p>
-    <w:p/>
     <w:p>
       <w:r>
-        <w:t>Details about the product that were submitted including its description, expected usage (i.e. use cases), version number(s), etc. This includes the Change List for Revision Submissions.</w:t>
+        <w:t>Include some high</w:t>
+      </w:r>
+      <w:r>
+        <w:t>-</w:t>
+      </w:r>
+      <w:r>
+        <w:t>level comments about the setup and configuration. Include the highest</w:t>
+      </w:r>
+      <w:r>
+        <w:t>-</w:t>
+      </w:r>
+      <w:r>
+        <w:t>level architecture diagram that is relevant.</w:t>
+      </w:r>
+    </w:p>
+    <w:p>
+      <w:pPr>
+        <w:pStyle w:val="Heading2"/>
+      </w:pPr>
+      <w:r>
+        <w:t>Assumptions</w:t>
+      </w:r>
+    </w:p>
+    <w:p>
+      <w:r>
+        <w:t xml:space="preserve">Include a bulleted list of configuration details and/or assumptions we made about the product when performing the testing. </w:t>
       </w:r>
     </w:p>
     <w:p/>
@@ -2031,6 +2062,7 @@
     <w:lsdException w:name="HTML Sample" w:semiHidden="1" w:unhideWhenUsed="1"/>
     <w:lsdException w:name="HTML Typewriter" w:semiHidden="1" w:unhideWhenUsed="1"/>
     <w:lsdException w:name="HTML Variable" w:semiHidden="1" w:unhideWhenUsed="1"/>
+    <w:lsdException w:name="Normal Table" w:semiHidden="1" w:unhideWhenUsed="1"/>
     <w:lsdException w:name="annotation subject" w:semiHidden="1" w:unhideWhenUsed="1"/>
     <w:lsdException w:name="No List" w:semiHidden="1" w:unhideWhenUsed="1"/>
     <w:lsdException w:name="Outline List 1" w:semiHidden="1" w:unhideWhenUsed="1"/>
@@ -2077,8 +2109,10 @@
     <w:lsdException w:name="Table Subtle 2" w:semiHidden="1" w:unhideWhenUsed="1"/>
     <w:lsdException w:name="Table Web 1" w:semiHidden="1" w:unhideWhenUsed="1"/>
     <w:lsdException w:name="Table Web 2" w:semiHidden="1" w:unhideWhenUsed="1"/>
+    <w:lsdException w:name="Table Web 3" w:semiHidden="1" w:unhideWhenUsed="1"/>
     <w:lsdException w:name="Balloon Text" w:semiHidden="1" w:unhideWhenUsed="1"/>
     <w:lsdException w:name="Table Grid" w:uiPriority="39"/>
+    <w:lsdException w:name="Table Theme" w:semiHidden="1" w:unhideWhenUsed="1"/>
     <w:lsdException w:name="Placeholder Text" w:semiHidden="1"/>
     <w:lsdException w:name="No Spacing" w:uiPriority="1" w:qFormat="1"/>
     <w:lsdException w:name="Light Shading" w:uiPriority="60"/>
